--- a/Status Reports/StatusReport_01.docx
+++ b/Status Reports/StatusReport_01.docx
@@ -1291,10 +1291,7 @@
             </w:tcMar>
             <w:vAlign w:val="center"/>
           </w:tcPr>
-          <w:p>
-            <w:bookmarkStart w:id="0" w:name="_GoBack"/>
-            <w:bookmarkEnd w:id="0"/>
-          </w:p>
+          <w:p/>
           <w:p/>
         </w:tc>
       </w:tr>
@@ -1835,7 +1832,23 @@
                 <w:rFonts w:eastAsia="Arial" w:cs="Tahoma"/>
                 <w:lang w:val="de-DE"/>
               </w:rPr>
-              <w:t>04.042017</w:t>
+              <w:t>04.04</w:t>
+            </w:r>
+            <w:r>
+              <w:rPr>
+                <w:rFonts w:eastAsia="Arial" w:cs="Tahoma"/>
+                <w:lang w:val="de-DE"/>
+              </w:rPr>
+              <w:t>.</w:t>
+            </w:r>
+            <w:bookmarkStart w:id="0" w:name="_GoBack"/>
+            <w:bookmarkEnd w:id="0"/>
+            <w:r>
+              <w:rPr>
+                <w:rFonts w:eastAsia="Arial" w:cs="Tahoma"/>
+                <w:lang w:val="de-DE"/>
+              </w:rPr>
+              <w:t>2017</w:t>
             </w:r>
           </w:p>
         </w:tc>
